--- a/Other/og_report_findings.docx
+++ b/Other/og_report_findings.docx
@@ -19,35 +19,14 @@
           <w:sz w:val="28"/>
           <w:szCs w:val="28"/>
         </w:rPr>
-        <w:t>The dataset actually includes all the games from the Steam platform at the time (initial data acquisition was in December of 2016 presumably, but list was update</w:t>
-      </w:r>
-      <w:r>
-        <w:rPr>
-          <w:sz w:val="28"/>
-          <w:szCs w:val="28"/>
-        </w:rPr>
-        <w:t>d</w:t>
-      </w:r>
-      <w:r>
-        <w:rPr>
-          <w:sz w:val="28"/>
-          <w:szCs w:val="28"/>
-        </w:rPr>
-        <w:t xml:space="preserve"> a few time</w:t>
-      </w:r>
-      <w:r>
-        <w:rPr>
-          <w:sz w:val="28"/>
-          <w:szCs w:val="28"/>
-        </w:rPr>
-        <w:t>s</w:t>
-      </w:r>
-      <w:r>
-        <w:rPr>
-          <w:sz w:val="28"/>
-          <w:szCs w:val="28"/>
-        </w:rPr>
-        <w:t xml:space="preserve"> down the line so most likely somewhere in first quarter of 2017)</w:t>
+        <w:t>The dataset actually includes all the games from the Steam platform at the time (</w:t>
+      </w:r>
+      <w:r>
+        <w:rPr>
+          <w:sz w:val="28"/>
+          <w:szCs w:val="28"/>
+        </w:rPr>
+        <w:t>December 12, 2016)</w:t>
       </w:r>
     </w:p>
     <w:p>
@@ -87,7 +66,21 @@
           <w:sz w:val="28"/>
           <w:szCs w:val="28"/>
         </w:rPr>
-        <w:t>“Metacritic provides a rating service for vide games, movies, television shows, and music [11]. The Metacritic score is a proprietary weighted average of various professional critics and publications, scaled from 1 to 100 [10]. It is one of the most frequently used metrics for video game quality [14].”</w:t>
+        <w:t>“Metacritic provides a rating service for vide</w:t>
+      </w:r>
+      <w:r>
+        <w:rPr>
+          <w:sz w:val="28"/>
+          <w:szCs w:val="28"/>
+        </w:rPr>
+        <w:t>o</w:t>
+      </w:r>
+      <w:r>
+        <w:rPr>
+          <w:sz w:val="28"/>
+          <w:szCs w:val="28"/>
+        </w:rPr>
+        <w:t xml:space="preserve"> games, movies, television shows, and music [11]. The Metacritic score is a proprietary weighted average of various professional critics and publications, scaled from 1 to 100 [10]. It is one of the most frequently used metrics for video game quality [14].”</w:t>
       </w:r>
     </w:p>
     <w:p>
@@ -134,7 +127,16 @@
           <w:sz w:val="28"/>
           <w:szCs w:val="28"/>
         </w:rPr>
-        <w:t>“the player numbers include people who were given a ‘free weekend’ to play the game [7]”</w:t>
+        <w:t>“the player nu</w:t>
+      </w:r>
+      <w:bookmarkStart w:id="0" w:name="_GoBack"/>
+      <w:bookmarkEnd w:id="0"/>
+      <w:r>
+        <w:rPr>
+          <w:sz w:val="28"/>
+          <w:szCs w:val="28"/>
+        </w:rPr>
+        <w:t>mbers include people who were given a ‘free weekend’ to play the game [7]”</w:t>
       </w:r>
     </w:p>
     <w:p>
@@ -159,26 +161,37 @@
     </w:p>
     <w:p>
       <w:pPr>
-        <w:rPr>
-          <w:sz w:val="28"/>
-          <w:szCs w:val="28"/>
-        </w:rPr>
-      </w:pPr>
-      <w:r>
-        <w:rPr>
-          <w:sz w:val="28"/>
-          <w:szCs w:val="28"/>
-        </w:rPr>
-        <w:t>Some caveats in data coll</w:t>
-      </w:r>
-      <w:bookmarkStart w:id="0" w:name="_GoBack"/>
-      <w:bookmarkEnd w:id="0"/>
-      <w:r>
-        <w:rPr>
-          <w:sz w:val="28"/>
-          <w:szCs w:val="28"/>
-        </w:rPr>
-        <w:t>ection:</w:t>
+        <w:pStyle w:val="ListParagraph"/>
+        <w:numPr>
+          <w:ilvl w:val="0"/>
+          <w:numId w:val="1"/>
+        </w:numPr>
+        <w:rPr>
+          <w:sz w:val="28"/>
+          <w:szCs w:val="28"/>
+        </w:rPr>
+      </w:pPr>
+      <w:r>
+        <w:rPr>
+          <w:sz w:val="28"/>
+          <w:szCs w:val="28"/>
+        </w:rPr>
+        <w:t>Also, the dataset includes only categories and genre for games, which both are set by developers, no user-defined tags (the system was introduced after this study)</w:t>
+      </w:r>
+    </w:p>
+    <w:p>
+      <w:pPr>
+        <w:rPr>
+          <w:sz w:val="28"/>
+          <w:szCs w:val="28"/>
+        </w:rPr>
+      </w:pPr>
+      <w:r>
+        <w:rPr>
+          <w:sz w:val="28"/>
+          <w:szCs w:val="28"/>
+        </w:rPr>
+        <w:t>Some caveats in data collection:</w:t>
       </w:r>
     </w:p>
     <w:p>

--- a/Other/og_report_findings.docx
+++ b/Other/og_report_findings.docx
@@ -127,16 +127,7 @@
           <w:sz w:val="28"/>
           <w:szCs w:val="28"/>
         </w:rPr>
-        <w:t>“the player nu</w:t>
-      </w:r>
-      <w:bookmarkStart w:id="0" w:name="_GoBack"/>
-      <w:bookmarkEnd w:id="0"/>
-      <w:r>
-        <w:rPr>
-          <w:sz w:val="28"/>
-          <w:szCs w:val="28"/>
-        </w:rPr>
-        <w:t>mbers include people who were given a ‘free weekend’ to play the game [7]”</w:t>
+        <w:t>“the player numbers include people who were given a ‘free weekend’ to play the game [7]”</w:t>
       </w:r>
     </w:p>
     <w:p>
@@ -231,7 +222,21 @@
           <w:sz w:val="28"/>
           <w:szCs w:val="28"/>
         </w:rPr>
-        <w:t xml:space="preserve">“The number f owners for each game could not be acquired, but has been estimated using an outside </w:t>
+        <w:t xml:space="preserve">“The number </w:t>
+      </w:r>
+      <w:r>
+        <w:rPr>
+          <w:sz w:val="28"/>
+          <w:szCs w:val="28"/>
+        </w:rPr>
+        <w:t>o</w:t>
+      </w:r>
+      <w:r>
+        <w:rPr>
+          <w:sz w:val="28"/>
+          <w:szCs w:val="28"/>
+        </w:rPr>
+        <w:t xml:space="preserve">f owners for each game could not be acquired, but has been estimated using an outside </w:t>
       </w:r>
       <w:proofErr w:type="gramStart"/>
       <w:r>
@@ -303,7 +308,16 @@
           <w:sz w:val="28"/>
           <w:szCs w:val="28"/>
         </w:rPr>
-        <w:t>Price recorded “as is” when data was gathered from Steam, since Steam does not store historical price data.</w:t>
+        <w:t xml:space="preserve">Price recorded “as is” when data was </w:t>
+      </w:r>
+      <w:bookmarkStart w:id="0" w:name="_GoBack"/>
+      <w:bookmarkEnd w:id="0"/>
+      <w:r>
+        <w:rPr>
+          <w:sz w:val="28"/>
+          <w:szCs w:val="28"/>
+        </w:rPr>
+        <w:t>gathered from Steam, since Steam does not store historical price data.</w:t>
       </w:r>
     </w:p>
     <w:sectPr>

--- a/Other/og_report_findings.docx
+++ b/Other/og_report_findings.docx
@@ -272,7 +272,16 @@
           <w:sz w:val="28"/>
           <w:szCs w:val="28"/>
         </w:rPr>
-        <w:t xml:space="preserve">Only total number of user reviews, not distinction between “negative” and “positive” (there is a clear distinction in Steam, since users </w:t>
+        <w:t>Only total number of user reviews, not distinction between “negative</w:t>
+      </w:r>
+      <w:bookmarkStart w:id="0" w:name="_GoBack"/>
+      <w:bookmarkEnd w:id="0"/>
+      <w:r>
+        <w:rPr>
+          <w:sz w:val="28"/>
+          <w:szCs w:val="28"/>
+        </w:rPr>
+        <w:t xml:space="preserve">” and “positive” (there is a clear distinction in Steam, since users </w:t>
       </w:r>
       <w:proofErr w:type="gramStart"/>
       <w:r>
@@ -308,16 +317,7 @@
           <w:sz w:val="28"/>
           <w:szCs w:val="28"/>
         </w:rPr>
-        <w:t xml:space="preserve">Price recorded “as is” when data was </w:t>
-      </w:r>
-      <w:bookmarkStart w:id="0" w:name="_GoBack"/>
-      <w:bookmarkEnd w:id="0"/>
-      <w:r>
-        <w:rPr>
-          <w:sz w:val="28"/>
-          <w:szCs w:val="28"/>
-        </w:rPr>
-        <w:t>gathered from Steam, since Steam does not store historical price data.</w:t>
+        <w:t>Price recorded “as is” when data was gathered from Steam, since Steam does not store historical price data.</w:t>
       </w:r>
     </w:p>
     <w:sectPr>
